--- a/题目知识深析/029_DOM中的NodeList与HTMLCollection.docx
+++ b/题目知识深析/029_DOM中的NodeList与HTMLCollection.docx
@@ -244,7 +244,7 @@
         <w:jc w:val="left"/>
         <w:outlineLvl w:val="2"/>
         <w:rPr>
-          <w:rFonts w:ascii="Verdana" w:eastAsia="宋体" w:hAnsi="Verdana" w:cs="宋体" w:hint="eastAsia"/>
+          <w:rFonts w:ascii="Verdana" w:eastAsia="宋体" w:hAnsi="Verdana" w:cs="宋体"/>
           <w:b/>
           <w:bCs/>
           <w:color w:val="333333"/>
@@ -2001,8 +2001,6 @@
         </w:rPr>
         <w:t>的</w:t>
       </w:r>
-      <w:bookmarkStart w:id="0" w:name="_GoBack"/>
-      <w:bookmarkEnd w:id="0"/>
       <w:r>
         <w:rPr>
           <w:rFonts w:ascii="Verdana" w:eastAsia="宋体" w:hAnsi="Verdana" w:cs="宋体"/>
@@ -2314,80 +2312,6 @@
           <w:szCs w:val="21"/>
         </w:rPr>
         <w:t>元素的集合。</w:t>
-      </w:r>
-    </w:p>
-    <w:p>
-      <w:pPr>
-        <w:widowControl/>
-        <w:shd w:val="clear" w:color="auto" w:fill="F5F5F5"/>
-        <w:jc w:val="left"/>
-        <w:rPr>
-          <w:rFonts w:ascii="Verdana" w:eastAsia="宋体" w:hAnsi="Verdana" w:cs="宋体"/>
-          <w:color w:val="000000"/>
-          <w:kern w:val="0"/>
-          <w:szCs w:val="21"/>
-        </w:rPr>
-      </w:pPr>
-      <w:r>
-        <w:rPr>
-          <w:rFonts w:ascii="Verdana" w:eastAsia="宋体" w:hAnsi="Verdana" w:cs="宋体"/>
-          <w:noProof/>
-          <w:color w:val="000000"/>
-          <w:kern w:val="0"/>
-          <w:szCs w:val="21"/>
-        </w:rPr>
-        <w:drawing>
-          <wp:inline distT="0" distB="0" distL="0" distR="0">
-            <wp:extent cx="187960" cy="187960"/>
-            <wp:effectExtent l="0" t="0" r="2540" b="2540"/>
-            <wp:docPr id="6" name="图片 6" descr="复制代码">
-              <a:hlinkClick xmlns:a="http://schemas.openxmlformats.org/drawingml/2006/main" r:id="rId7" tooltip="&quot;复制代码&quot;"/>
-            </wp:docPr>
-            <wp:cNvGraphicFramePr>
-              <a:graphicFrameLocks xmlns:a="http://schemas.openxmlformats.org/drawingml/2006/main" noChangeAspect="1"/>
-            </wp:cNvGraphicFramePr>
-            <a:graphic xmlns:a="http://schemas.openxmlformats.org/drawingml/2006/main">
-              <a:graphicData uri="http://schemas.openxmlformats.org/drawingml/2006/picture">
-                <pic:pic xmlns:pic="http://schemas.openxmlformats.org/drawingml/2006/picture">
-                  <pic:nvPicPr>
-                    <pic:cNvPr id="0" name="Picture 3" descr="复制代码">
-                      <a:hlinkClick r:id="rId7" tooltip="&quot;复制代码&quot;"/>
-                    </pic:cNvPr>
-                    <pic:cNvPicPr>
-                      <a:picLocks noChangeAspect="1" noChangeArrowheads="1"/>
-                    </pic:cNvPicPr>
-                  </pic:nvPicPr>
-                  <pic:blipFill>
-                    <a:blip r:embed="rId8">
-                      <a:extLst>
-                        <a:ext uri="{28A0092B-C50C-407E-A947-70E740481C1C}">
-                          <a14:useLocalDpi xmlns:a14="http://schemas.microsoft.com/office/drawing/2010/main" val="0"/>
-                        </a:ext>
-                      </a:extLst>
-                    </a:blip>
-                    <a:srcRect/>
-                    <a:stretch>
-                      <a:fillRect/>
-                    </a:stretch>
-                  </pic:blipFill>
-                  <pic:spPr bwMode="auto">
-                    <a:xfrm>
-                      <a:off x="0" y="0"/>
-                      <a:ext cx="187960" cy="187960"/>
-                    </a:xfrm>
-                    <a:prstGeom prst="rect">
-                      <a:avLst/>
-                    </a:prstGeom>
-                    <a:noFill/>
-                    <a:ln>
-                      <a:noFill/>
-                    </a:ln>
-                  </pic:spPr>
-                </pic:pic>
-              </a:graphicData>
-            </a:graphic>
-          </wp:inline>
-        </w:drawing>
       </w:r>
     </w:p>
     <w:p>
@@ -2511,7 +2435,6 @@
           <w:sz w:val="24"/>
           <w:szCs w:val="24"/>
         </w:rPr>
-        <w:lastRenderedPageBreak/>
         <w:t xml:space="preserve"> 2</w:t>
       </w:r>
       <w:r>
@@ -2604,6 +2527,7 @@
           <w:sz w:val="24"/>
           <w:szCs w:val="24"/>
         </w:rPr>
+        <w:lastRenderedPageBreak/>
         <w:t xml:space="preserve"> 3</w:t>
       </w:r>
       <w:r>
@@ -3813,75 +3737,43 @@
     <w:p>
       <w:pPr>
         <w:widowControl/>
-        <w:shd w:val="clear" w:color="auto" w:fill="F5F5F5"/>
+        <w:shd w:val="clear" w:color="auto" w:fill="FFFFFF"/>
+        <w:spacing w:before="150" w:after="150"/>
         <w:jc w:val="left"/>
-        <w:rPr>
-          <w:rFonts w:ascii="Verdana" w:eastAsia="宋体" w:hAnsi="Verdana" w:cs="宋体"/>
-          <w:color w:val="000000"/>
-          <w:kern w:val="0"/>
-          <w:szCs w:val="21"/>
+        <w:outlineLvl w:val="2"/>
+        <w:rPr>
+          <w:rFonts w:ascii="Verdana" w:eastAsia="宋体" w:hAnsi="Verdana" w:cs="宋体"/>
+          <w:b/>
+          <w:bCs/>
+          <w:color w:val="333333"/>
+          <w:kern w:val="0"/>
+          <w:sz w:val="24"/>
+          <w:szCs w:val="24"/>
         </w:rPr>
       </w:pPr>
       <w:r>
         <w:rPr>
           <w:rFonts w:ascii="Verdana" w:eastAsia="宋体" w:hAnsi="Verdana" w:cs="宋体"/>
-          <w:noProof/>
-          <w:color w:val="000000"/>
-          <w:kern w:val="0"/>
-          <w:szCs w:val="21"/>
-        </w:rPr>
-        <w:drawing>
-          <wp:inline distT="0" distB="0" distL="0" distR="0">
-            <wp:extent cx="187960" cy="187960"/>
-            <wp:effectExtent l="0" t="0" r="2540" b="2540"/>
-            <wp:docPr id="5" name="图片 5" descr="复制代码">
-              <a:hlinkClick xmlns:a="http://schemas.openxmlformats.org/drawingml/2006/main" r:id="rId7" tooltip="&quot;复制代码&quot;"/>
-            </wp:docPr>
-            <wp:cNvGraphicFramePr>
-              <a:graphicFrameLocks xmlns:a="http://schemas.openxmlformats.org/drawingml/2006/main" noChangeAspect="1"/>
-            </wp:cNvGraphicFramePr>
-            <a:graphic xmlns:a="http://schemas.openxmlformats.org/drawingml/2006/main">
-              <a:graphicData uri="http://schemas.openxmlformats.org/drawingml/2006/picture">
-                <pic:pic xmlns:pic="http://schemas.openxmlformats.org/drawingml/2006/picture">
-                  <pic:nvPicPr>
-                    <pic:cNvPr id="0" name="Picture 4" descr="复制代码">
-                      <a:hlinkClick r:id="rId7" tooltip="&quot;复制代码&quot;"/>
-                    </pic:cNvPr>
-                    <pic:cNvPicPr>
-                      <a:picLocks noChangeAspect="1" noChangeArrowheads="1"/>
-                    </pic:cNvPicPr>
-                  </pic:nvPicPr>
-                  <pic:blipFill>
-                    <a:blip r:embed="rId8">
-                      <a:extLst>
-                        <a:ext uri="{28A0092B-C50C-407E-A947-70E740481C1C}">
-                          <a14:useLocalDpi xmlns:a14="http://schemas.microsoft.com/office/drawing/2010/main" val="0"/>
-                        </a:ext>
-                      </a:extLst>
-                    </a:blip>
-                    <a:srcRect/>
-                    <a:stretch>
-                      <a:fillRect/>
-                    </a:stretch>
-                  </pic:blipFill>
-                  <pic:spPr bwMode="auto">
-                    <a:xfrm>
-                      <a:off x="0" y="0"/>
-                      <a:ext cx="187960" cy="187960"/>
-                    </a:xfrm>
-                    <a:prstGeom prst="rect">
-                      <a:avLst/>
-                    </a:prstGeom>
-                    <a:noFill/>
-                    <a:ln>
-                      <a:noFill/>
-                    </a:ln>
-                  </pic:spPr>
-                </pic:pic>
-              </a:graphicData>
-            </a:graphic>
-          </wp:inline>
-        </w:drawing>
+          <w:b/>
+          <w:bCs/>
+          <w:color w:val="333333"/>
+          <w:kern w:val="0"/>
+          <w:sz w:val="24"/>
+          <w:szCs w:val="24"/>
+        </w:rPr>
+        <w:t xml:space="preserve">　　</w:t>
+      </w:r>
+      <w:r>
+        <w:rPr>
+          <w:rFonts w:ascii="Verdana" w:eastAsia="宋体" w:hAnsi="Verdana" w:cs="宋体"/>
+          <w:b/>
+          <w:bCs/>
+          <w:color w:val="333333"/>
+          <w:kern w:val="0"/>
+          <w:sz w:val="24"/>
+          <w:szCs w:val="24"/>
+        </w:rPr>
+        <w:t>HTMLCollection</w:t>
       </w:r>
     </w:p>
     <w:p>
@@ -3890,63 +3782,75 @@
         <w:shd w:val="clear" w:color="auto" w:fill="FFFFFF"/>
         <w:spacing w:before="150" w:after="150"/>
         <w:jc w:val="left"/>
-        <w:outlineLvl w:val="2"/>
-        <w:rPr>
-          <w:rFonts w:ascii="Verdana" w:eastAsia="宋体" w:hAnsi="Verdana" w:cs="宋体"/>
-          <w:b/>
-          <w:bCs/>
-          <w:color w:val="333333"/>
-          <w:kern w:val="0"/>
-          <w:sz w:val="24"/>
-          <w:szCs w:val="24"/>
+        <w:rPr>
+          <w:rFonts w:ascii="Verdana" w:eastAsia="宋体" w:hAnsi="Verdana" w:cs="宋体"/>
+          <w:color w:val="333333"/>
+          <w:kern w:val="0"/>
+          <w:szCs w:val="21"/>
         </w:rPr>
       </w:pPr>
       <w:r>
         <w:rPr>
           <w:rFonts w:ascii="Verdana" w:eastAsia="宋体" w:hAnsi="Verdana" w:cs="宋体"/>
-          <w:b/>
-          <w:bCs/>
-          <w:color w:val="333333"/>
-          <w:kern w:val="0"/>
-          <w:sz w:val="24"/>
-          <w:szCs w:val="24"/>
+          <w:color w:val="333333"/>
+          <w:kern w:val="0"/>
+          <w:szCs w:val="21"/>
         </w:rPr>
         <w:t xml:space="preserve">　　</w:t>
       </w:r>
       <w:r>
         <w:rPr>
           <w:rFonts w:ascii="Verdana" w:eastAsia="宋体" w:hAnsi="Verdana" w:cs="宋体"/>
-          <w:b/>
-          <w:bCs/>
-          <w:color w:val="333333"/>
-          <w:kern w:val="0"/>
-          <w:sz w:val="24"/>
-          <w:szCs w:val="24"/>
+          <w:color w:val="333333"/>
+          <w:kern w:val="0"/>
+          <w:szCs w:val="21"/>
         </w:rPr>
         <w:t>HTMLCollection</w:t>
       </w:r>
-    </w:p>
-    <w:p>
-      <w:pPr>
-        <w:widowControl/>
-        <w:shd w:val="clear" w:color="auto" w:fill="FFFFFF"/>
-        <w:spacing w:before="150" w:after="150"/>
-        <w:jc w:val="left"/>
-        <w:rPr>
-          <w:rFonts w:ascii="Verdana" w:eastAsia="宋体" w:hAnsi="Verdana" w:cs="宋体"/>
-          <w:color w:val="333333"/>
-          <w:kern w:val="0"/>
-          <w:szCs w:val="21"/>
-        </w:rPr>
-      </w:pPr>
-      <w:r>
-        <w:rPr>
-          <w:rFonts w:ascii="Verdana" w:eastAsia="宋体" w:hAnsi="Verdana" w:cs="宋体"/>
-          <w:color w:val="333333"/>
-          <w:kern w:val="0"/>
-          <w:szCs w:val="21"/>
-        </w:rPr>
-        <w:t xml:space="preserve">　　</w:t>
+      <w:r>
+        <w:rPr>
+          <w:rFonts w:ascii="Verdana" w:eastAsia="宋体" w:hAnsi="Verdana" w:cs="宋体"/>
+          <w:color w:val="333333"/>
+          <w:kern w:val="0"/>
+          <w:szCs w:val="21"/>
+        </w:rPr>
+        <w:t>是元素集合，它和</w:t>
+      </w:r>
+      <w:r>
+        <w:rPr>
+          <w:rFonts w:ascii="Verdana" w:eastAsia="宋体" w:hAnsi="Verdana" w:cs="宋体"/>
+          <w:color w:val="333333"/>
+          <w:kern w:val="0"/>
+          <w:szCs w:val="21"/>
+        </w:rPr>
+        <w:t>NodeList</w:t>
+      </w:r>
+      <w:r>
+        <w:rPr>
+          <w:rFonts w:ascii="Verdana" w:eastAsia="宋体" w:hAnsi="Verdana" w:cs="宋体"/>
+          <w:color w:val="333333"/>
+          <w:kern w:val="0"/>
+          <w:szCs w:val="21"/>
+        </w:rPr>
+        <w:t>很像，有</w:t>
+      </w:r>
+      <w:r>
+        <w:rPr>
+          <w:rFonts w:ascii="Verdana" w:eastAsia="宋体" w:hAnsi="Verdana" w:cs="宋体"/>
+          <w:color w:val="333333"/>
+          <w:kern w:val="0"/>
+          <w:szCs w:val="21"/>
+        </w:rPr>
+        <w:t>length</w:t>
+      </w:r>
+      <w:r>
+        <w:rPr>
+          <w:rFonts w:ascii="Verdana" w:eastAsia="宋体" w:hAnsi="Verdana" w:cs="宋体"/>
+          <w:color w:val="333333"/>
+          <w:kern w:val="0"/>
+          <w:szCs w:val="21"/>
+        </w:rPr>
+        <w:t>属性来表示</w:t>
       </w:r>
       <w:r>
         <w:rPr>
@@ -3964,43 +3868,184 @@
           <w:kern w:val="0"/>
           <w:szCs w:val="21"/>
         </w:rPr>
-        <w:t>是元素集合，它和</w:t>
-      </w:r>
-      <w:r>
-        <w:rPr>
-          <w:rFonts w:ascii="Verdana" w:eastAsia="宋体" w:hAnsi="Verdana" w:cs="宋体"/>
-          <w:color w:val="333333"/>
-          <w:kern w:val="0"/>
-          <w:szCs w:val="21"/>
-        </w:rPr>
-        <w:t>NodeList</w:t>
-      </w:r>
-      <w:r>
-        <w:rPr>
-          <w:rFonts w:ascii="Verdana" w:eastAsia="宋体" w:hAnsi="Verdana" w:cs="宋体"/>
-          <w:color w:val="333333"/>
-          <w:kern w:val="0"/>
-          <w:szCs w:val="21"/>
-        </w:rPr>
-        <w:t>很像，有</w:t>
-      </w:r>
-      <w:r>
-        <w:rPr>
-          <w:rFonts w:ascii="Verdana" w:eastAsia="宋体" w:hAnsi="Verdana" w:cs="宋体"/>
-          <w:color w:val="333333"/>
-          <w:kern w:val="0"/>
-          <w:szCs w:val="21"/>
-        </w:rPr>
-        <w:t>length</w:t>
-      </w:r>
-      <w:r>
-        <w:rPr>
-          <w:rFonts w:ascii="Verdana" w:eastAsia="宋体" w:hAnsi="Verdana" w:cs="宋体"/>
-          <w:color w:val="333333"/>
-          <w:kern w:val="0"/>
-          <w:szCs w:val="21"/>
-        </w:rPr>
-        <w:t>属性来表示</w:t>
+        <w:t>对象的长度，也可以通过</w:t>
+      </w:r>
+      <w:r>
+        <w:rPr>
+          <w:rFonts w:ascii="Verdana" w:eastAsia="宋体" w:hAnsi="Verdana" w:cs="宋体"/>
+          <w:color w:val="333333"/>
+          <w:kern w:val="0"/>
+          <w:szCs w:val="21"/>
+        </w:rPr>
+        <w:t>elements.item()</w:t>
+      </w:r>
+      <w:r>
+        <w:rPr>
+          <w:rFonts w:ascii="Verdana" w:eastAsia="宋体" w:hAnsi="Verdana" w:cs="宋体"/>
+          <w:color w:val="333333"/>
+          <w:kern w:val="0"/>
+          <w:szCs w:val="21"/>
+        </w:rPr>
+        <w:t>传入元素索引来访问。当</w:t>
+      </w:r>
+      <w:r>
+        <w:rPr>
+          <w:rFonts w:hint="eastAsia"/>
+        </w:rPr>
+        <w:t>然</w:t>
+      </w:r>
+      <w:r>
+        <w:rPr>
+          <w:rFonts w:ascii="Verdana" w:eastAsia="宋体" w:hAnsi="Verdana" w:cs="宋体"/>
+          <w:color w:val="333333"/>
+          <w:kern w:val="0"/>
+          <w:szCs w:val="21"/>
+        </w:rPr>
+        <w:t>它还有一个</w:t>
+      </w:r>
+      <w:r>
+        <w:rPr>
+          <w:rFonts w:ascii="Verdana" w:eastAsia="宋体" w:hAnsi="Verdana" w:cs="宋体"/>
+          <w:color w:val="333333"/>
+          <w:kern w:val="0"/>
+          <w:szCs w:val="21"/>
+        </w:rPr>
+        <w:t>nameItem()</w:t>
+      </w:r>
+      <w:r>
+        <w:rPr>
+          <w:rFonts w:ascii="Verdana" w:eastAsia="宋体" w:hAnsi="Verdana" w:cs="宋体"/>
+          <w:color w:val="333333"/>
+          <w:kern w:val="0"/>
+          <w:szCs w:val="21"/>
+        </w:rPr>
+        <w:t>方法，可以返回集合中</w:t>
+      </w:r>
+      <w:r>
+        <w:rPr>
+          <w:rFonts w:ascii="Verdana" w:eastAsia="宋体" w:hAnsi="Verdana" w:cs="宋体"/>
+          <w:color w:val="333333"/>
+          <w:kern w:val="0"/>
+          <w:szCs w:val="21"/>
+        </w:rPr>
+        <w:t>name</w:t>
+      </w:r>
+      <w:r>
+        <w:rPr>
+          <w:rFonts w:ascii="Verdana" w:eastAsia="宋体" w:hAnsi="Verdana" w:cs="宋体"/>
+          <w:color w:val="333333"/>
+          <w:kern w:val="0"/>
+          <w:szCs w:val="21"/>
+        </w:rPr>
+        <w:t>属性和</w:t>
+      </w:r>
+      <w:r>
+        <w:rPr>
+          <w:rFonts w:ascii="Verdana" w:eastAsia="宋体" w:hAnsi="Verdana" w:cs="宋体"/>
+          <w:color w:val="333333"/>
+          <w:kern w:val="0"/>
+          <w:szCs w:val="21"/>
+        </w:rPr>
+        <w:t>id</w:t>
+      </w:r>
+      <w:r>
+        <w:rPr>
+          <w:rFonts w:ascii="Verdana" w:eastAsia="宋体" w:hAnsi="Verdana" w:cs="宋体"/>
+          <w:color w:val="333333"/>
+          <w:kern w:val="0"/>
+          <w:szCs w:val="21"/>
+        </w:rPr>
+        <w:t>属性值</w:t>
+      </w:r>
+      <w:r>
+        <w:rPr>
+          <w:rFonts w:ascii="Verdana" w:eastAsia="宋体" w:hAnsi="Verdana" w:cs="宋体" w:hint="eastAsia"/>
+          <w:color w:val="333333"/>
+          <w:kern w:val="0"/>
+          <w:szCs w:val="21"/>
+        </w:rPr>
+        <w:t>的</w:t>
+      </w:r>
+      <w:r>
+        <w:rPr>
+          <w:rFonts w:ascii="Verdana" w:eastAsia="宋体" w:hAnsi="Verdana" w:cs="宋体"/>
+          <w:color w:val="333333"/>
+          <w:kern w:val="0"/>
+          <w:szCs w:val="21"/>
+        </w:rPr>
+        <w:t>元素。</w:t>
+      </w:r>
+      <w:r>
+        <w:rPr>
+          <w:rFonts w:ascii="Verdana" w:eastAsia="宋体" w:hAnsi="Verdana" w:cs="宋体"/>
+          <w:color w:val="333333"/>
+          <w:kern w:val="0"/>
+          <w:szCs w:val="21"/>
+        </w:rPr>
+        <w:t xml:space="preserve">HTMLDocument </w:t>
+      </w:r>
+      <w:r>
+        <w:rPr>
+          <w:rFonts w:ascii="Verdana" w:eastAsia="宋体" w:hAnsi="Verdana" w:cs="宋体"/>
+          <w:color w:val="333333"/>
+          <w:kern w:val="0"/>
+          <w:szCs w:val="21"/>
+        </w:rPr>
+        <w:t>接口的许多属性都是</w:t>
+      </w:r>
+      <w:r>
+        <w:rPr>
+          <w:rFonts w:ascii="Verdana" w:eastAsia="宋体" w:hAnsi="Verdana" w:cs="宋体"/>
+          <w:color w:val="333333"/>
+          <w:kern w:val="0"/>
+          <w:szCs w:val="21"/>
+        </w:rPr>
+        <w:t xml:space="preserve"> HTMLCollection </w:t>
+      </w:r>
+      <w:r>
+        <w:rPr>
+          <w:rFonts w:ascii="Verdana" w:eastAsia="宋体" w:hAnsi="Verdana" w:cs="宋体"/>
+          <w:color w:val="333333"/>
+          <w:kern w:val="0"/>
+          <w:szCs w:val="21"/>
+        </w:rPr>
+        <w:t>对象，它提供了访问诸如表单、图像和链接等文档元素的便捷方式，比如</w:t>
+      </w:r>
+      <w:r>
+        <w:rPr>
+          <w:rFonts w:ascii="Verdana" w:eastAsia="宋体" w:hAnsi="Verdana" w:cs="宋体"/>
+          <w:color w:val="333333"/>
+          <w:kern w:val="0"/>
+          <w:szCs w:val="21"/>
+        </w:rPr>
+        <w:t>document.images</w:t>
+      </w:r>
+      <w:r>
+        <w:rPr>
+          <w:rFonts w:ascii="Verdana" w:eastAsia="宋体" w:hAnsi="Verdana" w:cs="宋体"/>
+          <w:color w:val="333333"/>
+          <w:kern w:val="0"/>
+          <w:szCs w:val="21"/>
+        </w:rPr>
+        <w:t>和</w:t>
+      </w:r>
+      <w:r>
+        <w:rPr>
+          <w:rFonts w:ascii="Verdana" w:eastAsia="宋体" w:hAnsi="Verdana" w:cs="宋体"/>
+          <w:color w:val="333333"/>
+          <w:kern w:val="0"/>
+          <w:szCs w:val="21"/>
+        </w:rPr>
+        <w:t>document.forms</w:t>
+      </w:r>
+      <w:r>
+        <w:rPr>
+          <w:rFonts w:ascii="Verdana" w:eastAsia="宋体" w:hAnsi="Verdana" w:cs="宋体"/>
+          <w:color w:val="333333"/>
+          <w:kern w:val="0"/>
+          <w:szCs w:val="21"/>
+        </w:rPr>
+        <w:t>的属性都是</w:t>
       </w:r>
       <w:r>
         <w:rPr>
@@ -4018,243 +4063,7 @@
           <w:kern w:val="0"/>
           <w:szCs w:val="21"/>
         </w:rPr>
-        <w:t>对象的长度，也可以通过</w:t>
-      </w:r>
-      <w:r>
-        <w:rPr>
-          <w:rFonts w:ascii="Verdana" w:eastAsia="宋体" w:hAnsi="Verdana" w:cs="宋体"/>
-          <w:color w:val="333333"/>
-          <w:kern w:val="0"/>
-          <w:szCs w:val="21"/>
-        </w:rPr>
-        <w:t>elements.item()</w:t>
-      </w:r>
-      <w:r>
-        <w:rPr>
-          <w:rFonts w:ascii="Verdana" w:eastAsia="宋体" w:hAnsi="Verdana" w:cs="宋体"/>
-          <w:color w:val="333333"/>
-          <w:kern w:val="0"/>
-          <w:szCs w:val="21"/>
-        </w:rPr>
-        <w:t>传入元素索引来访问。当时它还有一个</w:t>
-      </w:r>
-      <w:r>
-        <w:rPr>
-          <w:rFonts w:ascii="Verdana" w:eastAsia="宋体" w:hAnsi="Verdana" w:cs="宋体"/>
-          <w:color w:val="333333"/>
-          <w:kern w:val="0"/>
-          <w:szCs w:val="21"/>
-        </w:rPr>
-        <w:t>nameItem()</w:t>
-      </w:r>
-      <w:r>
-        <w:rPr>
-          <w:rFonts w:ascii="Verdana" w:eastAsia="宋体" w:hAnsi="Verdana" w:cs="宋体"/>
-          <w:color w:val="333333"/>
-          <w:kern w:val="0"/>
-          <w:szCs w:val="21"/>
-        </w:rPr>
-        <w:t>方法，可以返回集合中</w:t>
-      </w:r>
-      <w:r>
-        <w:rPr>
-          <w:rFonts w:ascii="Verdana" w:eastAsia="宋体" w:hAnsi="Verdana" w:cs="宋体"/>
-          <w:color w:val="333333"/>
-          <w:kern w:val="0"/>
-          <w:szCs w:val="21"/>
-        </w:rPr>
-        <w:t>name</w:t>
-      </w:r>
-      <w:r>
-        <w:rPr>
-          <w:rFonts w:ascii="Verdana" w:eastAsia="宋体" w:hAnsi="Verdana" w:cs="宋体"/>
-          <w:color w:val="333333"/>
-          <w:kern w:val="0"/>
-          <w:szCs w:val="21"/>
-        </w:rPr>
-        <w:t>属性和</w:t>
-      </w:r>
-      <w:r>
-        <w:rPr>
-          <w:rFonts w:ascii="Verdana" w:eastAsia="宋体" w:hAnsi="Verdana" w:cs="宋体"/>
-          <w:color w:val="333333"/>
-          <w:kern w:val="0"/>
-          <w:szCs w:val="21"/>
-        </w:rPr>
-        <w:t>id</w:t>
-      </w:r>
-      <w:r>
-        <w:rPr>
-          <w:rFonts w:ascii="Verdana" w:eastAsia="宋体" w:hAnsi="Verdana" w:cs="宋体"/>
-          <w:color w:val="333333"/>
-          <w:kern w:val="0"/>
-          <w:szCs w:val="21"/>
-        </w:rPr>
-        <w:t>属性值得元素。</w:t>
-      </w:r>
-      <w:r>
-        <w:rPr>
-          <w:rFonts w:ascii="Verdana" w:eastAsia="宋体" w:hAnsi="Verdana" w:cs="宋体"/>
-          <w:color w:val="333333"/>
-          <w:kern w:val="0"/>
-          <w:szCs w:val="21"/>
-        </w:rPr>
-        <w:t xml:space="preserve">HTMLDocument </w:t>
-      </w:r>
-      <w:r>
-        <w:rPr>
-          <w:rFonts w:ascii="Verdana" w:eastAsia="宋体" w:hAnsi="Verdana" w:cs="宋体"/>
-          <w:color w:val="333333"/>
-          <w:kern w:val="0"/>
-          <w:szCs w:val="21"/>
-        </w:rPr>
-        <w:t>接口的许多属性都是</w:t>
-      </w:r>
-      <w:r>
-        <w:rPr>
-          <w:rFonts w:ascii="Verdana" w:eastAsia="宋体" w:hAnsi="Verdana" w:cs="宋体"/>
-          <w:color w:val="333333"/>
-          <w:kern w:val="0"/>
-          <w:szCs w:val="21"/>
-        </w:rPr>
-        <w:t xml:space="preserve"> HTMLCollection </w:t>
-      </w:r>
-      <w:r>
-        <w:rPr>
-          <w:rFonts w:ascii="Verdana" w:eastAsia="宋体" w:hAnsi="Verdana" w:cs="宋体"/>
-          <w:color w:val="333333"/>
-          <w:kern w:val="0"/>
-          <w:szCs w:val="21"/>
-        </w:rPr>
-        <w:t>对象，它提供了访问诸如表单、图像和链接等文档元素的便捷方式，比如</w:t>
-      </w:r>
-      <w:r>
-        <w:rPr>
-          <w:rFonts w:ascii="Verdana" w:eastAsia="宋体" w:hAnsi="Verdana" w:cs="宋体"/>
-          <w:color w:val="333333"/>
-          <w:kern w:val="0"/>
-          <w:szCs w:val="21"/>
-        </w:rPr>
-        <w:t>document.images</w:t>
-      </w:r>
-      <w:r>
-        <w:rPr>
-          <w:rFonts w:ascii="Verdana" w:eastAsia="宋体" w:hAnsi="Verdana" w:cs="宋体"/>
-          <w:color w:val="333333"/>
-          <w:kern w:val="0"/>
-          <w:szCs w:val="21"/>
-        </w:rPr>
-        <w:t>和</w:t>
-      </w:r>
-      <w:r>
-        <w:rPr>
-          <w:rFonts w:ascii="Verdana" w:eastAsia="宋体" w:hAnsi="Verdana" w:cs="宋体"/>
-          <w:color w:val="333333"/>
-          <w:kern w:val="0"/>
-          <w:szCs w:val="21"/>
-        </w:rPr>
-        <w:t>document.forms</w:t>
-      </w:r>
-      <w:r>
-        <w:rPr>
-          <w:rFonts w:ascii="Verdana" w:eastAsia="宋体" w:hAnsi="Verdana" w:cs="宋体"/>
-          <w:color w:val="333333"/>
-          <w:kern w:val="0"/>
-          <w:szCs w:val="21"/>
-        </w:rPr>
-        <w:t>的属性都是</w:t>
-      </w:r>
-      <w:r>
-        <w:rPr>
-          <w:rFonts w:ascii="Verdana" w:eastAsia="宋体" w:hAnsi="Verdana" w:cs="宋体"/>
-          <w:color w:val="333333"/>
-          <w:kern w:val="0"/>
-          <w:szCs w:val="21"/>
-        </w:rPr>
-        <w:t>HTMLCollection</w:t>
-      </w:r>
-      <w:r>
-        <w:rPr>
-          <w:rFonts w:ascii="Verdana" w:eastAsia="宋体" w:hAnsi="Verdana" w:cs="宋体"/>
-          <w:color w:val="333333"/>
-          <w:kern w:val="0"/>
-          <w:szCs w:val="21"/>
-        </w:rPr>
         <w:t>对象。</w:t>
-      </w:r>
-    </w:p>
-    <w:p>
-      <w:pPr>
-        <w:widowControl/>
-        <w:shd w:val="clear" w:color="auto" w:fill="F5F5F5"/>
-        <w:jc w:val="left"/>
-        <w:rPr>
-          <w:rFonts w:ascii="Verdana" w:eastAsia="宋体" w:hAnsi="Verdana" w:cs="宋体"/>
-          <w:color w:val="000000"/>
-          <w:kern w:val="0"/>
-          <w:szCs w:val="21"/>
-        </w:rPr>
-      </w:pPr>
-      <w:r>
-        <w:rPr>
-          <w:rFonts w:ascii="Verdana" w:eastAsia="宋体" w:hAnsi="Verdana" w:cs="宋体"/>
-          <w:noProof/>
-          <w:color w:val="000000"/>
-          <w:kern w:val="0"/>
-          <w:szCs w:val="21"/>
-        </w:rPr>
-        <w:drawing>
-          <wp:inline distT="0" distB="0" distL="0" distR="0">
-            <wp:extent cx="187960" cy="187960"/>
-            <wp:effectExtent l="0" t="0" r="2540" b="2540"/>
-            <wp:docPr id="4" name="图片 4" descr="复制代码">
-              <a:hlinkClick xmlns:a="http://schemas.openxmlformats.org/drawingml/2006/main" r:id="rId7" tooltip="&quot;复制代码&quot;"/>
-            </wp:docPr>
-            <wp:cNvGraphicFramePr>
-              <a:graphicFrameLocks xmlns:a="http://schemas.openxmlformats.org/drawingml/2006/main" noChangeAspect="1"/>
-            </wp:cNvGraphicFramePr>
-            <a:graphic xmlns:a="http://schemas.openxmlformats.org/drawingml/2006/main">
-              <a:graphicData uri="http://schemas.openxmlformats.org/drawingml/2006/picture">
-                <pic:pic xmlns:pic="http://schemas.openxmlformats.org/drawingml/2006/picture">
-                  <pic:nvPicPr>
-                    <pic:cNvPr id="0" name="Picture 5" descr="复制代码">
-                      <a:hlinkClick r:id="rId7" tooltip="&quot;复制代码&quot;"/>
-                    </pic:cNvPr>
-                    <pic:cNvPicPr>
-                      <a:picLocks noChangeAspect="1" noChangeArrowheads="1"/>
-                    </pic:cNvPicPr>
-                  </pic:nvPicPr>
-                  <pic:blipFill>
-                    <a:blip r:embed="rId8">
-                      <a:extLst>
-                        <a:ext uri="{28A0092B-C50C-407E-A947-70E740481C1C}">
-                          <a14:useLocalDpi xmlns:a14="http://schemas.microsoft.com/office/drawing/2010/main" val="0"/>
-                        </a:ext>
-                      </a:extLst>
-                    </a:blip>
-                    <a:srcRect/>
-                    <a:stretch>
-                      <a:fillRect/>
-                    </a:stretch>
-                  </pic:blipFill>
-                  <pic:spPr bwMode="auto">
-                    <a:xfrm>
-                      <a:off x="0" y="0"/>
-                      <a:ext cx="187960" cy="187960"/>
-                    </a:xfrm>
-                    <a:prstGeom prst="rect">
-                      <a:avLst/>
-                    </a:prstGeom>
-                    <a:noFill/>
-                    <a:ln>
-                      <a:noFill/>
-                    </a:ln>
-                  </pic:spPr>
-                </pic:pic>
-              </a:graphicData>
-            </a:graphic>
-          </wp:inline>
-        </w:drawing>
       </w:r>
     </w:p>
     <w:p>
@@ -5334,80 +5143,6 @@
     <w:p>
       <w:pPr>
         <w:widowControl/>
-        <w:shd w:val="clear" w:color="auto" w:fill="F5F5F5"/>
-        <w:jc w:val="left"/>
-        <w:rPr>
-          <w:rFonts w:ascii="Verdana" w:eastAsia="宋体" w:hAnsi="Verdana" w:cs="宋体"/>
-          <w:color w:val="000000"/>
-          <w:kern w:val="0"/>
-          <w:szCs w:val="21"/>
-        </w:rPr>
-      </w:pPr>
-      <w:r>
-        <w:rPr>
-          <w:rFonts w:ascii="Verdana" w:eastAsia="宋体" w:hAnsi="Verdana" w:cs="宋体"/>
-          <w:noProof/>
-          <w:color w:val="000000"/>
-          <w:kern w:val="0"/>
-          <w:szCs w:val="21"/>
-        </w:rPr>
-        <w:drawing>
-          <wp:inline distT="0" distB="0" distL="0" distR="0">
-            <wp:extent cx="187960" cy="187960"/>
-            <wp:effectExtent l="0" t="0" r="2540" b="2540"/>
-            <wp:docPr id="3" name="图片 3" descr="复制代码">
-              <a:hlinkClick xmlns:a="http://schemas.openxmlformats.org/drawingml/2006/main" r:id="rId7" tooltip="&quot;复制代码&quot;"/>
-            </wp:docPr>
-            <wp:cNvGraphicFramePr>
-              <a:graphicFrameLocks xmlns:a="http://schemas.openxmlformats.org/drawingml/2006/main" noChangeAspect="1"/>
-            </wp:cNvGraphicFramePr>
-            <a:graphic xmlns:a="http://schemas.openxmlformats.org/drawingml/2006/main">
-              <a:graphicData uri="http://schemas.openxmlformats.org/drawingml/2006/picture">
-                <pic:pic xmlns:pic="http://schemas.openxmlformats.org/drawingml/2006/picture">
-                  <pic:nvPicPr>
-                    <pic:cNvPr id="0" name="Picture 6" descr="复制代码">
-                      <a:hlinkClick r:id="rId7" tooltip="&quot;复制代码&quot;"/>
-                    </pic:cNvPr>
-                    <pic:cNvPicPr>
-                      <a:picLocks noChangeAspect="1" noChangeArrowheads="1"/>
-                    </pic:cNvPicPr>
-                  </pic:nvPicPr>
-                  <pic:blipFill>
-                    <a:blip r:embed="rId8">
-                      <a:extLst>
-                        <a:ext uri="{28A0092B-C50C-407E-A947-70E740481C1C}">
-                          <a14:useLocalDpi xmlns:a14="http://schemas.microsoft.com/office/drawing/2010/main" val="0"/>
-                        </a:ext>
-                      </a:extLst>
-                    </a:blip>
-                    <a:srcRect/>
-                    <a:stretch>
-                      <a:fillRect/>
-                    </a:stretch>
-                  </pic:blipFill>
-                  <pic:spPr bwMode="auto">
-                    <a:xfrm>
-                      <a:off x="0" y="0"/>
-                      <a:ext cx="187960" cy="187960"/>
-                    </a:xfrm>
-                    <a:prstGeom prst="rect">
-                      <a:avLst/>
-                    </a:prstGeom>
-                    <a:noFill/>
-                    <a:ln>
-                      <a:noFill/>
-                    </a:ln>
-                  </pic:spPr>
-                </pic:pic>
-              </a:graphicData>
-            </a:graphic>
-          </wp:inline>
-        </w:drawing>
-      </w:r>
-    </w:p>
-    <w:p>
-      <w:pPr>
-        <w:widowControl/>
         <w:shd w:val="clear" w:color="auto" w:fill="FFFFFF"/>
         <w:spacing w:before="150" w:after="150"/>
         <w:jc w:val="left"/>
@@ -5562,7 +5297,6 @@
           <w:kern w:val="0"/>
           <w:szCs w:val="21"/>
         </w:rPr>
-        <w:lastRenderedPageBreak/>
         <w:t xml:space="preserve">　　前面都说到了它们连个对象都不是历史文档状态的一个静态快照，而是实时性的，这个是一个非常令人惊讶的特性，它们能随着文档的改变而改变，这个是很值得我们注意的，我们在平常使用一些</w:t>
       </w:r>
       <w:r>
@@ -5622,6 +5356,7 @@
           <w:kern w:val="0"/>
           <w:szCs w:val="21"/>
         </w:rPr>
+        <w:lastRenderedPageBreak/>
         <w:t xml:space="preserve">　　</w:t>
       </w:r>
       <w:r>
@@ -5971,7 +5706,7 @@
         </w:rPr>
         <w:t>中存在危险：</w:t>
       </w:r>
-      <w:hyperlink r:id="rId9" w:tgtFrame="_blank" w:tooltip="DOM扩展原型在IE6/7的危害" w:history="1">
+      <w:hyperlink r:id="rId7" w:tgtFrame="_blank" w:tooltip="DOM扩展原型在IE6/7的危害" w:history="1">
         <w:r>
           <w:rPr>
             <w:rFonts w:ascii="Verdana" w:eastAsia="宋体" w:hAnsi="Verdana" w:cs="宋体"/>
@@ -5991,80 +5726,6 @@
           <w:szCs w:val="21"/>
         </w:rPr>
         <w:t>）：</w:t>
-      </w:r>
-    </w:p>
-    <w:p>
-      <w:pPr>
-        <w:widowControl/>
-        <w:shd w:val="clear" w:color="auto" w:fill="F5F5F5"/>
-        <w:jc w:val="left"/>
-        <w:rPr>
-          <w:rFonts w:ascii="Verdana" w:eastAsia="宋体" w:hAnsi="Verdana" w:cs="宋体"/>
-          <w:color w:val="000000"/>
-          <w:kern w:val="0"/>
-          <w:szCs w:val="21"/>
-        </w:rPr>
-      </w:pPr>
-      <w:r>
-        <w:rPr>
-          <w:rFonts w:ascii="Verdana" w:eastAsia="宋体" w:hAnsi="Verdana" w:cs="宋体"/>
-          <w:noProof/>
-          <w:color w:val="000000"/>
-          <w:kern w:val="0"/>
-          <w:szCs w:val="21"/>
-        </w:rPr>
-        <w:drawing>
-          <wp:inline distT="0" distB="0" distL="0" distR="0">
-            <wp:extent cx="187960" cy="187960"/>
-            <wp:effectExtent l="0" t="0" r="2540" b="2540"/>
-            <wp:docPr id="2" name="图片 2" descr="复制代码">
-              <a:hlinkClick xmlns:a="http://schemas.openxmlformats.org/drawingml/2006/main" r:id="rId7" tooltip="&quot;复制代码&quot;"/>
-            </wp:docPr>
-            <wp:cNvGraphicFramePr>
-              <a:graphicFrameLocks xmlns:a="http://schemas.openxmlformats.org/drawingml/2006/main" noChangeAspect="1"/>
-            </wp:cNvGraphicFramePr>
-            <a:graphic xmlns:a="http://schemas.openxmlformats.org/drawingml/2006/main">
-              <a:graphicData uri="http://schemas.openxmlformats.org/drawingml/2006/picture">
-                <pic:pic xmlns:pic="http://schemas.openxmlformats.org/drawingml/2006/picture">
-                  <pic:nvPicPr>
-                    <pic:cNvPr id="0" name="Picture 7" descr="复制代码">
-                      <a:hlinkClick r:id="rId7" tooltip="&quot;复制代码&quot;"/>
-                    </pic:cNvPr>
-                    <pic:cNvPicPr>
-                      <a:picLocks noChangeAspect="1" noChangeArrowheads="1"/>
-                    </pic:cNvPicPr>
-                  </pic:nvPicPr>
-                  <pic:blipFill>
-                    <a:blip r:embed="rId8">
-                      <a:extLst>
-                        <a:ext uri="{28A0092B-C50C-407E-A947-70E740481C1C}">
-                          <a14:useLocalDpi xmlns:a14="http://schemas.microsoft.com/office/drawing/2010/main" val="0"/>
-                        </a:ext>
-                      </a:extLst>
-                    </a:blip>
-                    <a:srcRect/>
-                    <a:stretch>
-                      <a:fillRect/>
-                    </a:stretch>
-                  </pic:blipFill>
-                  <pic:spPr bwMode="auto">
-                    <a:xfrm>
-                      <a:off x="0" y="0"/>
-                      <a:ext cx="187960" cy="187960"/>
-                    </a:xfrm>
-                    <a:prstGeom prst="rect">
-                      <a:avLst/>
-                    </a:prstGeom>
-                    <a:noFill/>
-                    <a:ln>
-                      <a:noFill/>
-                    </a:ln>
-                  </pic:spPr>
-                </pic:pic>
-              </a:graphicData>
-            </a:graphic>
-          </wp:inline>
-        </w:drawing>
       </w:r>
     </w:p>
     <w:p>
@@ -6696,75 +6357,31 @@
     <w:p>
       <w:pPr>
         <w:widowControl/>
-        <w:shd w:val="clear" w:color="auto" w:fill="F5F5F5"/>
+        <w:shd w:val="clear" w:color="auto" w:fill="FFFFFF"/>
+        <w:spacing w:before="150" w:after="150"/>
         <w:jc w:val="left"/>
-        <w:rPr>
-          <w:rFonts w:ascii="Verdana" w:eastAsia="宋体" w:hAnsi="Verdana" w:cs="宋体"/>
-          <w:color w:val="000000"/>
-          <w:kern w:val="0"/>
-          <w:szCs w:val="21"/>
+        <w:outlineLvl w:val="2"/>
+        <w:rPr>
+          <w:rFonts w:ascii="Verdana" w:eastAsia="宋体" w:hAnsi="Verdana" w:cs="宋体"/>
+          <w:b/>
+          <w:bCs/>
+          <w:color w:val="333333"/>
+          <w:kern w:val="0"/>
+          <w:sz w:val="24"/>
+          <w:szCs w:val="24"/>
         </w:rPr>
       </w:pPr>
       <w:r>
         <w:rPr>
           <w:rFonts w:ascii="Verdana" w:eastAsia="宋体" w:hAnsi="Verdana" w:cs="宋体"/>
-          <w:noProof/>
-          <w:color w:val="000000"/>
-          <w:kern w:val="0"/>
-          <w:szCs w:val="21"/>
-        </w:rPr>
-        <w:drawing>
-          <wp:inline distT="0" distB="0" distL="0" distR="0">
-            <wp:extent cx="187960" cy="187960"/>
-            <wp:effectExtent l="0" t="0" r="2540" b="2540"/>
-            <wp:docPr id="1" name="图片 1" descr="复制代码">
-              <a:hlinkClick xmlns:a="http://schemas.openxmlformats.org/drawingml/2006/main" r:id="rId7" tooltip="&quot;复制代码&quot;"/>
-            </wp:docPr>
-            <wp:cNvGraphicFramePr>
-              <a:graphicFrameLocks xmlns:a="http://schemas.openxmlformats.org/drawingml/2006/main" noChangeAspect="1"/>
-            </wp:cNvGraphicFramePr>
-            <a:graphic xmlns:a="http://schemas.openxmlformats.org/drawingml/2006/main">
-              <a:graphicData uri="http://schemas.openxmlformats.org/drawingml/2006/picture">
-                <pic:pic xmlns:pic="http://schemas.openxmlformats.org/drawingml/2006/picture">
-                  <pic:nvPicPr>
-                    <pic:cNvPr id="0" name="Picture 8" descr="复制代码">
-                      <a:hlinkClick r:id="rId7" tooltip="&quot;复制代码&quot;"/>
-                    </pic:cNvPr>
-                    <pic:cNvPicPr>
-                      <a:picLocks noChangeAspect="1" noChangeArrowheads="1"/>
-                    </pic:cNvPicPr>
-                  </pic:nvPicPr>
-                  <pic:blipFill>
-                    <a:blip r:embed="rId8">
-                      <a:extLst>
-                        <a:ext uri="{28A0092B-C50C-407E-A947-70E740481C1C}">
-                          <a14:useLocalDpi xmlns:a14="http://schemas.microsoft.com/office/drawing/2010/main" val="0"/>
-                        </a:ext>
-                      </a:extLst>
-                    </a:blip>
-                    <a:srcRect/>
-                    <a:stretch>
-                      <a:fillRect/>
-                    </a:stretch>
-                  </pic:blipFill>
-                  <pic:spPr bwMode="auto">
-                    <a:xfrm>
-                      <a:off x="0" y="0"/>
-                      <a:ext cx="187960" cy="187960"/>
-                    </a:xfrm>
-                    <a:prstGeom prst="rect">
-                      <a:avLst/>
-                    </a:prstGeom>
-                    <a:noFill/>
-                    <a:ln>
-                      <a:noFill/>
-                    </a:ln>
-                  </pic:spPr>
-                </pic:pic>
-              </a:graphicData>
-            </a:graphic>
-          </wp:inline>
-        </w:drawing>
+          <w:b/>
+          <w:bCs/>
+          <w:color w:val="333333"/>
+          <w:kern w:val="0"/>
+          <w:sz w:val="24"/>
+          <w:szCs w:val="24"/>
+        </w:rPr>
+        <w:t xml:space="preserve">　　结语</w:t>
       </w:r>
     </w:p>
     <w:p>
@@ -6773,46 +6390,16 @@
         <w:shd w:val="clear" w:color="auto" w:fill="FFFFFF"/>
         <w:spacing w:before="150" w:after="150"/>
         <w:jc w:val="left"/>
-        <w:outlineLvl w:val="2"/>
-        <w:rPr>
-          <w:rFonts w:ascii="Verdana" w:eastAsia="宋体" w:hAnsi="Verdana" w:cs="宋体"/>
-          <w:b/>
-          <w:bCs/>
-          <w:color w:val="333333"/>
-          <w:kern w:val="0"/>
-          <w:sz w:val="24"/>
-          <w:szCs w:val="24"/>
+        <w:rPr>
+          <w:rFonts w:ascii="Verdana" w:eastAsia="宋体" w:hAnsi="Verdana" w:cs="宋体"/>
+          <w:color w:val="333333"/>
+          <w:kern w:val="0"/>
+          <w:szCs w:val="21"/>
         </w:rPr>
       </w:pPr>
       <w:r>
         <w:rPr>
           <w:rFonts w:ascii="Verdana" w:eastAsia="宋体" w:hAnsi="Verdana" w:cs="宋体"/>
-          <w:b/>
-          <w:bCs/>
-          <w:color w:val="333333"/>
-          <w:kern w:val="0"/>
-          <w:sz w:val="24"/>
-          <w:szCs w:val="24"/>
-        </w:rPr>
-        <w:t xml:space="preserve">　　结语</w:t>
-      </w:r>
-    </w:p>
-    <w:p>
-      <w:pPr>
-        <w:widowControl/>
-        <w:shd w:val="clear" w:color="auto" w:fill="FFFFFF"/>
-        <w:spacing w:before="150" w:after="150"/>
-        <w:jc w:val="left"/>
-        <w:rPr>
-          <w:rFonts w:ascii="Verdana" w:eastAsia="宋体" w:hAnsi="Verdana" w:cs="宋体"/>
-          <w:color w:val="333333"/>
-          <w:kern w:val="0"/>
-          <w:szCs w:val="21"/>
-        </w:rPr>
-      </w:pPr>
-      <w:r>
-        <w:rPr>
-          <w:rFonts w:ascii="Verdana" w:eastAsia="宋体" w:hAnsi="Verdana" w:cs="宋体"/>
           <w:color w:val="333333"/>
           <w:kern w:val="0"/>
           <w:szCs w:val="21"/>
@@ -6835,7 +6422,7 @@
           <w:kern w:val="0"/>
           <w:szCs w:val="21"/>
         </w:rPr>
-        <w:t>最初设计是为了解析</w:t>
+        <w:t>最初是为了解析</w:t>
       </w:r>
       <w:r>
         <w:rPr>
@@ -7146,7 +6733,36 @@
           <w:kern w:val="0"/>
           <w:szCs w:val="21"/>
         </w:rPr>
-        <w:t xml:space="preserve">　　这篇文章很多思想都是自己在平时和网上了一些博客中了解到了，其中加了很多自己的组织和理解，目的在于梳理下一些比较深入的知识点，如果写的有疏漏和错误之处，还请指出。</w:t>
+        <w:t xml:space="preserve">　　这篇文章很多思想都是自己在平时和网上</w:t>
+      </w:r>
+      <w:r>
+        <w:rPr>
+          <w:rFonts w:ascii="Verdana" w:eastAsia="宋体" w:hAnsi="Verdana" w:cs="宋体"/>
+          <w:color w:val="333333"/>
+          <w:kern w:val="0"/>
+          <w:szCs w:val="21"/>
+        </w:rPr>
+        <w:t>一些博客中了解到</w:t>
+      </w:r>
+      <w:r>
+        <w:rPr>
+          <w:rFonts w:ascii="Verdana" w:eastAsia="宋体" w:hAnsi="Verdana" w:cs="宋体" w:hint="eastAsia"/>
+          <w:color w:val="333333"/>
+          <w:kern w:val="0"/>
+          <w:szCs w:val="21"/>
+        </w:rPr>
+        <w:t>的</w:t>
+      </w:r>
+      <w:bookmarkStart w:id="0" w:name="_GoBack"/>
+      <w:bookmarkEnd w:id="0"/>
+      <w:r>
+        <w:rPr>
+          <w:rFonts w:ascii="Verdana" w:eastAsia="宋体" w:hAnsi="Verdana" w:cs="宋体"/>
+          <w:color w:val="333333"/>
+          <w:kern w:val="0"/>
+          <w:szCs w:val="21"/>
+        </w:rPr>
+        <w:t>，其中加了很多自己的组织和理解，目的在于梳理下一些比较深入的知识点，如果写的有疏漏和错误之处，还请指出。</w:t>
       </w:r>
     </w:p>
     <w:p/>
@@ -7643,7 +7259,6 @@
   <w:style w:type="character" w:default="1" w:styleId="a0">
     <w:name w:val="Default Paragraph Font"/>
     <w:uiPriority w:val="1"/>
-    <w:semiHidden/>
     <w:unhideWhenUsed/>
   </w:style>
   <w:style w:type="table" w:default="1" w:styleId="a1">
